--- a/ejercicio.docx
+++ b/ejercicio.docx
@@ -2,6 +2,443 @@
 <file path=word/document.xml><?xml version="1.0" encoding="utf-8"?>
 <w:document xmlns:wpc="http://schemas.microsoft.com/office/word/2010/wordprocessingCanvas" xmlns:cx="http://schemas.microsoft.com/office/drawing/2014/chartex" xmlns:cx1="http://schemas.microsoft.com/office/drawing/2015/9/8/chartex" xmlns:cx2="http://schemas.microsoft.com/office/drawing/2015/10/21/chartex" xmlns:cx3="http://schemas.microsoft.com/office/drawing/2016/5/9/chartex" xmlns:cx4="http://schemas.microsoft.com/office/drawing/2016/5/10/chartex" xmlns:cx5="http://schemas.microsoft.com/office/drawing/2016/5/11/chartex" xmlns:cx6="http://schemas.microsoft.com/office/drawing/2016/5/12/chartex" xmlns:cx7="http://schemas.microsoft.com/office/drawing/2016/5/13/chartex" xmlns:cx8="http://schemas.microsoft.com/office/drawing/2016/5/14/chartex" xmlns:mc="http://schemas.openxmlformats.org/markup-compatibility/2006" xmlns:aink="http://schemas.microsoft.com/office/drawing/2016/ink" xmlns:am3d="http://schemas.microsoft.com/office/drawing/2017/model3d" xmlns:o="urn:schemas-microsoft-com:office:office" xmlns:r="http://schemas.openxmlformats.org/officeDocument/2006/relationships" xmlns:m="http://schemas.openxmlformats.org/officeDocument/2006/math" xmlns:v="urn:schemas-microsoft-com:vml" xmlns:wp14="http://schemas.microsoft.com/office/word/2010/wordprocessingDrawing" xmlns:wp="http://schemas.openxmlformats.org/drawingml/2006/wordprocessingDrawing" xmlns:w10="urn:schemas-microsoft-com:office:word" xmlns:w="http://schemas.openxmlformats.org/wordprocessingml/2006/main" xmlns:w14="http://schemas.microsoft.com/office/word/2010/wordml" xmlns:w15="http://schemas.microsoft.com/office/word/2012/wordml" xmlns:w16cex="http://schemas.microsoft.com/office/word/2018/wordml/cex" xmlns:w16cid="http://schemas.microsoft.com/office/word/2016/wordml/cid" xmlns:w16="http://schemas.microsoft.com/office/word/2018/wordml" xmlns:w16sdtdh="http://schemas.microsoft.com/office/word/2020/wordml/sdtdatahash" xmlns:w16se="http://schemas.microsoft.com/office/word/2015/wordml/symex" xmlns:wpg="http://schemas.microsoft.com/office/word/2010/wordprocessingGroup" xmlns:wpi="http://schemas.microsoft.com/office/word/2010/wordprocessingInk" xmlns:wne="http://schemas.microsoft.com/office/word/2006/wordml" xmlns:wps="http://schemas.microsoft.com/office/word/2010/wordprocessingShape" mc:Ignorable="w14 w15 w16se w16cid w16 w16cex w16sdtdh wp14">
   <w:body>
+    <w:p>
+      <w:pPr>
+        <w:spacing w:line="276" w:lineRule="auto"/>
+        <w:jc w:val="center"/>
+        <w:rPr>
+          <w:rFonts w:ascii="Times New Roman" w:hAnsi="Times New Roman" w:cs="Times New Roman"/>
+          <w:b/>
+          <w:sz w:val="24"/>
+          <w:szCs w:val="24"/>
+        </w:rPr>
+      </w:pPr>
+      <w:bookmarkStart w:id="0" w:name="_Hlk57123168"/>
+      <w:bookmarkEnd w:id="0"/>
+      <w:r>
+        <w:rPr>
+          <w:rFonts w:ascii="Times New Roman" w:hAnsi="Times New Roman" w:cs="Times New Roman"/>
+          <w:noProof/>
+          <w:lang w:eastAsia="es-EC"/>
+        </w:rPr>
+        <w:drawing>
+          <wp:anchor distT="0" distB="0" distL="114300" distR="114300" simplePos="0" relativeHeight="251659264" behindDoc="1" locked="0" layoutInCell="1" allowOverlap="1" wp14:anchorId="2C770209" wp14:editId="6C95D3C8">
+            <wp:simplePos x="0" y="0"/>
+            <wp:positionH relativeFrom="column">
+              <wp:posOffset>-738505</wp:posOffset>
+            </wp:positionH>
+            <wp:positionV relativeFrom="paragraph">
+              <wp:posOffset>-742315</wp:posOffset>
+            </wp:positionV>
+            <wp:extent cx="2095500" cy="736822"/>
+            <wp:effectExtent l="0" t="0" r="0" b="6350"/>
+            <wp:wrapNone/>
+            <wp:docPr id="2" name="Imagen 2" descr="Resultado de imagen para utc 2019 sello"/>
+            <wp:cNvGraphicFramePr>
+              <a:graphicFrameLocks xmlns:a="http://schemas.openxmlformats.org/drawingml/2006/main" noChangeAspect="1"/>
+            </wp:cNvGraphicFramePr>
+            <a:graphic xmlns:a="http://schemas.openxmlformats.org/drawingml/2006/main">
+              <a:graphicData uri="http://schemas.openxmlformats.org/drawingml/2006/picture">
+                <pic:pic xmlns:pic="http://schemas.openxmlformats.org/drawingml/2006/picture">
+                  <pic:nvPicPr>
+                    <pic:cNvPr id="0" name="Picture 6" descr="Resultado de imagen para utc 2019 sello"/>
+                    <pic:cNvPicPr>
+                      <a:picLocks noChangeAspect="1" noChangeArrowheads="1"/>
+                    </pic:cNvPicPr>
+                  </pic:nvPicPr>
+                  <pic:blipFill>
+                    <a:blip r:embed="rId4">
+                      <a:extLst>
+                        <a:ext uri="{28A0092B-C50C-407E-A947-70E740481C1C}">
+                          <a14:useLocalDpi xmlns:a14="http://schemas.microsoft.com/office/drawing/2010/main" val="0"/>
+                        </a:ext>
+                      </a:extLst>
+                    </a:blip>
+                    <a:srcRect/>
+                    <a:stretch>
+                      <a:fillRect/>
+                    </a:stretch>
+                  </pic:blipFill>
+                  <pic:spPr bwMode="auto">
+                    <a:xfrm>
+                      <a:off x="0" y="0"/>
+                      <a:ext cx="2095500" cy="736822"/>
+                    </a:xfrm>
+                    <a:prstGeom prst="rect">
+                      <a:avLst/>
+                    </a:prstGeom>
+                    <a:noFill/>
+                    <a:ln>
+                      <a:noFill/>
+                    </a:ln>
+                  </pic:spPr>
+                </pic:pic>
+              </a:graphicData>
+            </a:graphic>
+            <wp14:sizeRelH relativeFrom="margin">
+              <wp14:pctWidth>0</wp14:pctWidth>
+            </wp14:sizeRelH>
+            <wp14:sizeRelV relativeFrom="margin">
+              <wp14:pctHeight>0</wp14:pctHeight>
+            </wp14:sizeRelV>
+          </wp:anchor>
+        </w:drawing>
+      </w:r>
+      <w:r>
+        <w:rPr>
+          <w:rFonts w:ascii="Times New Roman" w:hAnsi="Times New Roman" w:cs="Times New Roman"/>
+          <w:b/>
+          <w:sz w:val="24"/>
+          <w:szCs w:val="24"/>
+        </w:rPr>
+        <w:t>UNIVERSIDAD T</w:t>
+      </w:r>
+      <w:r>
+        <w:rPr>
+          <w:rFonts w:ascii="Times New Roman" w:hAnsi="Times New Roman" w:cs="Times New Roman"/>
+          <w:b/>
+          <w:sz w:val="24"/>
+          <w:szCs w:val="24"/>
+        </w:rPr>
+        <w:t>É</w:t>
+      </w:r>
+      <w:r>
+        <w:rPr>
+          <w:rFonts w:ascii="Times New Roman" w:hAnsi="Times New Roman" w:cs="Times New Roman"/>
+          <w:b/>
+          <w:sz w:val="24"/>
+          <w:szCs w:val="24"/>
+        </w:rPr>
+        <w:t>CNICA DE COTOPAXI</w:t>
+      </w:r>
+    </w:p>
+    <w:p>
+      <w:pPr>
+        <w:spacing w:line="276" w:lineRule="auto"/>
+        <w:jc w:val="center"/>
+        <w:rPr>
+          <w:rFonts w:ascii="Times New Roman" w:hAnsi="Times New Roman" w:cs="Times New Roman"/>
+          <w:b/>
+          <w:sz w:val="24"/>
+          <w:szCs w:val="24"/>
+        </w:rPr>
+      </w:pPr>
+      <w:r>
+        <w:rPr>
+          <w:rFonts w:ascii="Times New Roman" w:hAnsi="Times New Roman" w:cs="Times New Roman"/>
+          <w:b/>
+          <w:sz w:val="24"/>
+          <w:szCs w:val="24"/>
+        </w:rPr>
+        <w:t>FACULTAD EN CIENCIAS DE LA INGENIERIA Y APLICADAS</w:t>
+      </w:r>
+    </w:p>
+    <w:p>
+      <w:pPr>
+        <w:spacing w:line="276" w:lineRule="auto"/>
+        <w:jc w:val="center"/>
+        <w:rPr>
+          <w:rFonts w:ascii="Times New Roman" w:hAnsi="Times New Roman" w:cs="Times New Roman"/>
+          <w:b/>
+          <w:sz w:val="24"/>
+          <w:szCs w:val="24"/>
+        </w:rPr>
+      </w:pPr>
+      <w:r>
+        <w:rPr>
+          <w:rFonts w:ascii="Times New Roman" w:hAnsi="Times New Roman" w:cs="Times New Roman"/>
+          <w:b/>
+          <w:sz w:val="24"/>
+          <w:szCs w:val="24"/>
+        </w:rPr>
+        <w:t>CARRERA DE INGENIERIA EN INFORMÁTICA Y EN SISTEMAS</w:t>
+      </w:r>
+    </w:p>
+    <w:p>
+      <w:pPr>
+        <w:spacing w:line="600" w:lineRule="auto"/>
+        <w:jc w:val="center"/>
+        <w:rPr>
+          <w:rFonts w:ascii="Times New Roman" w:hAnsi="Times New Roman" w:cs="Times New Roman"/>
+          <w:b/>
+          <w:sz w:val="24"/>
+          <w:szCs w:val="24"/>
+        </w:rPr>
+      </w:pPr>
+      <w:r>
+        <w:rPr>
+          <w:rFonts w:ascii="Times New Roman" w:hAnsi="Times New Roman" w:cs="Times New Roman"/>
+          <w:b/>
+          <w:sz w:val="24"/>
+          <w:szCs w:val="24"/>
+        </w:rPr>
+        <w:t>COMPUTACIONALES</w:t>
+      </w:r>
+    </w:p>
+    <w:p>
+      <w:pPr>
+        <w:spacing w:line="600" w:lineRule="auto"/>
+        <w:jc w:val="center"/>
+        <w:rPr>
+          <w:rFonts w:ascii="Times New Roman" w:hAnsi="Times New Roman" w:cs="Times New Roman"/>
+          <w:bCs/>
+          <w:sz w:val="24"/>
+          <w:szCs w:val="24"/>
+        </w:rPr>
+      </w:pPr>
+      <w:r>
+        <w:rPr>
+          <w:rFonts w:ascii="Times New Roman" w:hAnsi="Times New Roman" w:cs="Times New Roman"/>
+          <w:b/>
+          <w:sz w:val="24"/>
+          <w:szCs w:val="24"/>
+        </w:rPr>
+        <w:t xml:space="preserve">TEMA: </w:t>
+      </w:r>
+    </w:p>
+    <w:p>
+      <w:pPr>
+        <w:spacing w:line="600" w:lineRule="auto"/>
+        <w:jc w:val="center"/>
+        <w:rPr>
+          <w:rFonts w:ascii="Times New Roman" w:hAnsi="Times New Roman" w:cs="Times New Roman"/>
+          <w:bCs/>
+          <w:sz w:val="24"/>
+          <w:szCs w:val="24"/>
+        </w:rPr>
+      </w:pPr>
+      <w:r>
+        <w:rPr>
+          <w:rFonts w:ascii="Times New Roman" w:hAnsi="Times New Roman" w:cs="Times New Roman"/>
+          <w:bCs/>
+          <w:sz w:val="24"/>
+          <w:szCs w:val="24"/>
+        </w:rPr>
+        <w:t>Práctica Git y GitHub</w:t>
+      </w:r>
+    </w:p>
+    <w:p>
+      <w:pPr>
+        <w:spacing w:line="600" w:lineRule="auto"/>
+        <w:jc w:val="center"/>
+        <w:rPr>
+          <w:rFonts w:ascii="Times New Roman" w:hAnsi="Times New Roman" w:cs="Times New Roman"/>
+          <w:b/>
+          <w:sz w:val="24"/>
+          <w:szCs w:val="24"/>
+        </w:rPr>
+      </w:pPr>
+      <w:r>
+        <w:rPr>
+          <w:rFonts w:ascii="Times New Roman" w:hAnsi="Times New Roman" w:cs="Times New Roman"/>
+          <w:b/>
+          <w:sz w:val="24"/>
+          <w:szCs w:val="24"/>
+        </w:rPr>
+        <w:t>ALUMNO</w:t>
+      </w:r>
+      <w:r>
+        <w:rPr>
+          <w:rFonts w:ascii="Times New Roman" w:hAnsi="Times New Roman" w:cs="Times New Roman"/>
+          <w:b/>
+          <w:sz w:val="24"/>
+          <w:szCs w:val="24"/>
+        </w:rPr>
+        <w:t>:</w:t>
+      </w:r>
+    </w:p>
+    <w:p>
+      <w:pPr>
+        <w:spacing w:line="360" w:lineRule="auto"/>
+        <w:jc w:val="center"/>
+        <w:rPr>
+          <w:rFonts w:ascii="Times New Roman" w:hAnsi="Times New Roman" w:cs="Times New Roman"/>
+          <w:b/>
+          <w:sz w:val="32"/>
+          <w:szCs w:val="32"/>
+        </w:rPr>
+      </w:pPr>
+      <w:r>
+        <w:rPr>
+          <w:rFonts w:ascii="Times New Roman" w:hAnsi="Times New Roman" w:cs="Times New Roman"/>
+          <w:sz w:val="24"/>
+          <w:szCs w:val="24"/>
+        </w:rPr>
+        <w:t>Torres Santacruz Cristian Didier</w:t>
+      </w:r>
+      <w:r>
+        <w:rPr>
+          <w:rFonts w:ascii="Times New Roman" w:hAnsi="Times New Roman" w:cs="Times New Roman"/>
+          <w:b/>
+          <w:sz w:val="32"/>
+          <w:szCs w:val="32"/>
+        </w:rPr>
+        <w:t xml:space="preserve"> </w:t>
+      </w:r>
+    </w:p>
+    <w:p>
+      <w:pPr>
+        <w:spacing w:line="600" w:lineRule="auto"/>
+        <w:jc w:val="center"/>
+        <w:rPr>
+          <w:rFonts w:ascii="Times New Roman" w:hAnsi="Times New Roman" w:cs="Times New Roman"/>
+          <w:b/>
+          <w:sz w:val="24"/>
+          <w:szCs w:val="24"/>
+        </w:rPr>
+      </w:pPr>
+      <w:r>
+        <w:rPr>
+          <w:rFonts w:ascii="Times New Roman" w:hAnsi="Times New Roman" w:cs="Times New Roman"/>
+          <w:b/>
+          <w:sz w:val="24"/>
+          <w:szCs w:val="24"/>
+        </w:rPr>
+        <w:t>DOCENTE:</w:t>
+      </w:r>
+    </w:p>
+    <w:p>
+      <w:pPr>
+        <w:spacing w:line="600" w:lineRule="auto"/>
+        <w:jc w:val="center"/>
+        <w:rPr>
+          <w:rFonts w:ascii="Times New Roman" w:hAnsi="Times New Roman" w:cs="Times New Roman"/>
+          <w:sz w:val="24"/>
+          <w:szCs w:val="24"/>
+        </w:rPr>
+      </w:pPr>
+      <w:r>
+        <w:rPr>
+          <w:rFonts w:ascii="Times New Roman" w:hAnsi="Times New Roman" w:cs="Times New Roman"/>
+          <w:sz w:val="24"/>
+          <w:szCs w:val="24"/>
+        </w:rPr>
+        <w:t xml:space="preserve">Ing. </w:t>
+      </w:r>
+      <w:r>
+        <w:rPr>
+          <w:rFonts w:ascii="Times New Roman" w:hAnsi="Times New Roman" w:cs="Times New Roman"/>
+          <w:sz w:val="24"/>
+          <w:szCs w:val="24"/>
+        </w:rPr>
+        <w:t>Verónica Tapia</w:t>
+      </w:r>
+    </w:p>
+    <w:p>
+      <w:pPr>
+        <w:spacing w:line="600" w:lineRule="auto"/>
+        <w:jc w:val="center"/>
+        <w:rPr>
+          <w:rFonts w:ascii="Times New Roman" w:hAnsi="Times New Roman" w:cs="Times New Roman"/>
+          <w:b/>
+          <w:sz w:val="24"/>
+          <w:szCs w:val="24"/>
+        </w:rPr>
+      </w:pPr>
+      <w:r>
+        <w:rPr>
+          <w:rFonts w:ascii="Times New Roman" w:hAnsi="Times New Roman" w:cs="Times New Roman"/>
+          <w:b/>
+          <w:sz w:val="24"/>
+          <w:szCs w:val="24"/>
+        </w:rPr>
+        <w:t>ASIGNATURA:</w:t>
+      </w:r>
+    </w:p>
+    <w:p>
+      <w:pPr>
+        <w:pStyle w:val="Prrafodelista"/>
+        <w:spacing w:line="600" w:lineRule="auto"/>
+        <w:ind w:left="0"/>
+        <w:jc w:val="center"/>
+        <w:rPr>
+          <w:rFonts w:ascii="Times New Roman" w:hAnsi="Times New Roman" w:cs="Times New Roman"/>
+          <w:sz w:val="24"/>
+          <w:szCs w:val="24"/>
+        </w:rPr>
+      </w:pPr>
+      <w:r>
+        <w:rPr>
+          <w:rFonts w:ascii="Times New Roman" w:hAnsi="Times New Roman" w:cs="Times New Roman"/>
+          <w:sz w:val="24"/>
+          <w:szCs w:val="24"/>
+        </w:rPr>
+        <w:t>Ingeniería de Software II</w:t>
+      </w:r>
+    </w:p>
+    <w:p>
+      <w:pPr>
+        <w:pStyle w:val="Prrafodelista"/>
+        <w:spacing w:line="600" w:lineRule="auto"/>
+        <w:ind w:left="0"/>
+        <w:jc w:val="center"/>
+        <w:rPr>
+          <w:rFonts w:ascii="Times New Roman" w:hAnsi="Times New Roman" w:cs="Times New Roman"/>
+          <w:b/>
+          <w:sz w:val="24"/>
+          <w:szCs w:val="24"/>
+        </w:rPr>
+      </w:pPr>
+      <w:r>
+        <w:rPr>
+          <w:rFonts w:ascii="Times New Roman" w:hAnsi="Times New Roman" w:cs="Times New Roman"/>
+          <w:b/>
+          <w:sz w:val="24"/>
+          <w:szCs w:val="24"/>
+        </w:rPr>
+        <w:t>CURSO:</w:t>
+      </w:r>
+    </w:p>
+    <w:p>
+      <w:pPr>
+        <w:pStyle w:val="Prrafodelista"/>
+        <w:spacing w:line="600" w:lineRule="auto"/>
+        <w:ind w:left="0"/>
+        <w:jc w:val="center"/>
+        <w:rPr>
+          <w:rFonts w:ascii="Times New Roman" w:hAnsi="Times New Roman" w:cs="Times New Roman"/>
+          <w:sz w:val="24"/>
+          <w:szCs w:val="24"/>
+        </w:rPr>
+      </w:pPr>
+      <w:r>
+        <w:rPr>
+          <w:rFonts w:ascii="Times New Roman" w:hAnsi="Times New Roman" w:cs="Times New Roman"/>
+          <w:sz w:val="24"/>
+          <w:szCs w:val="24"/>
+        </w:rPr>
+        <w:t>Octavo</w:t>
+      </w:r>
+      <w:r>
+        <w:rPr>
+          <w:rFonts w:ascii="Times New Roman" w:hAnsi="Times New Roman" w:cs="Times New Roman"/>
+          <w:sz w:val="24"/>
+          <w:szCs w:val="24"/>
+        </w:rPr>
+        <w:t xml:space="preserve"> “A”</w:t>
+      </w:r>
+    </w:p>
+    <w:p>
+      <w:pPr>
+        <w:spacing w:line="600" w:lineRule="auto"/>
+        <w:jc w:val="center"/>
+        <w:rPr>
+          <w:rFonts w:ascii="Times New Roman" w:hAnsi="Times New Roman" w:cs="Times New Roman"/>
+          <w:b/>
+          <w:sz w:val="24"/>
+          <w:szCs w:val="24"/>
+        </w:rPr>
+      </w:pPr>
+      <w:r>
+        <w:rPr>
+          <w:rFonts w:ascii="Times New Roman" w:hAnsi="Times New Roman" w:cs="Times New Roman"/>
+          <w:b/>
+          <w:sz w:val="24"/>
+          <w:szCs w:val="24"/>
+        </w:rPr>
+        <w:t>LATACUNGA – ECUADOR</w:t>
+      </w:r>
+    </w:p>
     <w:p/>
     <w:sectPr>
       <w:pgSz w:w="12240" w:h="15840"/>
@@ -411,6 +848,7 @@
   <w:style w:type="paragraph" w:default="1" w:styleId="Normal">
     <w:name w:val="Normal"/>
     <w:qFormat/>
+    <w:rsid w:val="00B14C92"/>
     <w:rPr>
       <w:lang w:val="es-EC"/>
     </w:rPr>
@@ -441,6 +879,17 @@
     <w:uiPriority w:val="99"/>
     <w:semiHidden/>
     <w:unhideWhenUsed/>
+  </w:style>
+  <w:style w:type="paragraph" w:styleId="Prrafodelista">
+    <w:name w:val="List Paragraph"/>
+    <w:basedOn w:val="Normal"/>
+    <w:uiPriority w:val="34"/>
+    <w:qFormat/>
+    <w:rsid w:val="00B14C92"/>
+    <w:pPr>
+      <w:ind w:left="720"/>
+      <w:contextualSpacing/>
+    </w:pPr>
   </w:style>
 </w:styles>
 </file>
